--- a/Lab4/back.docx
+++ b/Lab4/back.docx
@@ -46,140 +46,9 @@
           <w:bCs/>
           <w:sz w:val="28"/>
           <w:szCs w:val="32"/>
-          <w:lang w:val="uk-UA"/>
-        </w:rPr>
-        <w:t>к</w:t>
-      </w:r>
-      <w:r>
-        <w:rPr>
-          <w:rFonts w:cs="Times New Roman"/>
-          <w:bCs/>
-          <w:sz w:val="28"/>
-          <w:szCs w:val="32"/>
-          <w:lang w:val="uk-UA"/>
-        </w:rPr>
-        <w:t>ласифікаці</w:t>
-      </w:r>
-      <w:r>
-        <w:rPr>
-          <w:rFonts w:cs="Times New Roman"/>
-          <w:bCs/>
-          <w:sz w:val="28"/>
-          <w:szCs w:val="32"/>
-          <w:lang w:val="uk-UA"/>
-        </w:rPr>
-        <w:t>ї</w:t>
-      </w:r>
-      <w:r>
-        <w:rPr>
-          <w:rFonts w:cs="Times New Roman"/>
-          <w:bCs/>
-          <w:sz w:val="28"/>
-          <w:szCs w:val="32"/>
-          <w:lang w:val="uk-UA"/>
-        </w:rPr>
-        <w:t>, регресі</w:t>
-      </w:r>
-      <w:r>
-        <w:rPr>
-          <w:rFonts w:cs="Times New Roman"/>
-          <w:bCs/>
-          <w:sz w:val="28"/>
-          <w:szCs w:val="32"/>
-          <w:lang w:val="uk-UA"/>
-        </w:rPr>
-        <w:t>ї</w:t>
-      </w:r>
-      <w:r>
-        <w:rPr>
-          <w:rFonts w:cs="Times New Roman"/>
-          <w:bCs/>
-          <w:sz w:val="28"/>
-          <w:szCs w:val="32"/>
-          <w:lang w:val="uk-UA"/>
-        </w:rPr>
-        <w:t xml:space="preserve"> і кластеризаці</w:t>
-      </w:r>
-      <w:r>
-        <w:rPr>
-          <w:rFonts w:cs="Times New Roman"/>
-          <w:bCs/>
-          <w:sz w:val="28"/>
-          <w:szCs w:val="32"/>
-          <w:lang w:val="uk-UA"/>
-        </w:rPr>
-        <w:t>ї</w:t>
-      </w:r>
-      <w:r>
-        <w:rPr>
-          <w:rFonts w:cs="Times New Roman"/>
-          <w:bCs/>
-          <w:sz w:val="28"/>
-          <w:szCs w:val="32"/>
-          <w:lang w:val="uk-UA"/>
-        </w:rPr>
-        <w:t xml:space="preserve"> з використанням бібліотеки </w:t>
-      </w:r>
-      <w:r>
-        <w:rPr>
-          <w:rFonts w:cs="Times New Roman"/>
-          <w:bCs/>
-          <w:sz w:val="28"/>
-          <w:szCs w:val="32"/>
           <w:lang w:val="en-US"/>
         </w:rPr>
-        <w:t>scikit</w:t>
-      </w:r>
-      <w:r>
-        <w:rPr>
-          <w:rFonts w:cs="Times New Roman"/>
-          <w:bCs/>
-          <w:sz w:val="28"/>
-          <w:szCs w:val="32"/>
-          <w:lang w:val="uk-UA"/>
-        </w:rPr>
-        <w:t>-</w:t>
-      </w:r>
-      <w:r>
-        <w:rPr>
-          <w:rFonts w:cs="Times New Roman"/>
-          <w:bCs/>
-          <w:sz w:val="28"/>
-          <w:szCs w:val="32"/>
-          <w:lang w:val="en-US"/>
-        </w:rPr>
-        <w:t xml:space="preserve">learn. </w:t>
-      </w:r>
-      <w:r>
-        <w:rPr>
-          <w:rFonts w:cs="Times New Roman"/>
-          <w:bCs/>
-          <w:sz w:val="28"/>
-          <w:szCs w:val="32"/>
-          <w:lang w:val="en-US"/>
-        </w:rPr>
-        <w:t>Було створено лінійну регресію з допомогою класу LinearRegression та порівняно її з попередньою з другої лабораторної роботи, результати виявилися ідентичними. Потім було згенеровано та класифіковано згенерований набір даних з використанням класифікатора SVC. У кінці порівняв три класифікатори: K-Neare</w:t>
-        <w:tab/>
-        <w:t>st Neighbors, SVC та Random Forest. KNN показав себе найгірше на тестових даних, SVC та Random Forest виявили однакову точність.</w:t>
-      </w:r>
-    </w:p>
-    <w:p>
-      <w:pPr>
-        <w:pStyle w:val="ListParagraph"/>
-        <w:spacing w:lineRule="auto" w:line="360" w:before="0" w:after="0"/>
-        <w:ind w:left="720" w:right="0" w:hanging="360"/>
-        <w:contextualSpacing/>
-        <w:jc w:val="both"/>
-        <w:rPr>
-          <w:sz w:val="28"/>
-          <w:szCs w:val="28"/>
-        </w:rPr>
-      </w:pPr>
-      <w:r>
-        <w:rPr>
-          <w:sz w:val="28"/>
-          <w:szCs w:val="28"/>
-        </w:rPr>
+        <w:t>з використання класифікатора KNN та обробкою вбудованих наборів даних з пакету sklearn  на прикладі digits. Було візуалізовано зображення digits, розбито дані на тренувальні  та тестові у відношеннях 75% до 25% та 80% до 20% , створено та начено модель KNN, спрогнозовано класи. Дізналися точність оцінювання моделі KNN та зобразили матрицю невідповідностей, де побачили, що високі значення концентруються навколо головної діагоналі, що показує високу точність моделі. Додатково виведено звіт класифікації. Окремим завданням налаштували гіперпараметри за допомогою GeidSearchCV для SVC та GaussianNB класифікаторів. Також це було зроблено для KNN, але окрім цього знайшли найкращі параметри за допомогою циклу. Виявилося, що KNN має найвищу точність серед усіх трьох моделей.</w:t>
       </w:r>
     </w:p>
     <w:p>
